--- a/Documentation REVEALER.docx
+++ b/Documentation REVEALER.docx
@@ -43,42 +43,7 @@
           <w:sz w:val="24"/>
           <w:szCs w:val="24"/>
         </w:rPr>
-        <w:t>Get a list of mutually exclusive binary features</w:t>
-      </w:r>
-      <w:r>
-        <w:rPr>
-          <w:sz w:val="24"/>
-          <w:szCs w:val="24"/>
-        </w:rPr>
-        <w:t xml:space="preserve"> </w:t>
-      </w:r>
-      <w:r>
-        <w:rPr>
-          <w:sz w:val="24"/>
-          <w:szCs w:val="24"/>
-        </w:rPr>
-        <w:t xml:space="preserve">(e.g., </w:t>
-      </w:r>
-      <w:r>
-        <w:rPr>
-          <w:sz w:val="24"/>
-          <w:szCs w:val="24"/>
-        </w:rPr>
-        <w:t>mutation of gene loci</w:t>
-      </w:r>
-      <w:r>
-        <w:rPr>
-          <w:sz w:val="24"/>
-          <w:szCs w:val="24"/>
-        </w:rPr>
-        <w:t>) that are strongly correlated with a continuous target</w:t>
-      </w:r>
-      <w:r>
-        <w:rPr>
-          <w:sz w:val="24"/>
-          <w:szCs w:val="24"/>
-        </w:rPr>
-        <w:t xml:space="preserve"> (e.g., </w:t>
+        <w:t xml:space="preserve">Get a list of mutually exclusive binary features (e.g., mutation of gene loci) that are strongly correlated with a continuous target (e.g., </w:t>
       </w:r>
       <w:proofErr w:type="spellStart"/>
       <w:r>
@@ -94,28 +59,7 @@
           <w:sz w:val="24"/>
           <w:szCs w:val="24"/>
         </w:rPr>
-        <w:t xml:space="preserve"> enrichment score</w:t>
-      </w:r>
-      <w:r>
-        <w:rPr>
-          <w:sz w:val="24"/>
-          <w:szCs w:val="24"/>
-        </w:rPr>
-        <w:t>, gene expression</w:t>
-      </w:r>
-      <w:r>
-        <w:rPr>
-          <w:sz w:val="24"/>
-          <w:szCs w:val="24"/>
-        </w:rPr>
-        <w:t>)</w:t>
-      </w:r>
-      <w:r>
-        <w:rPr>
-          <w:sz w:val="24"/>
-          <w:szCs w:val="24"/>
-        </w:rPr>
-        <w:t>.</w:t>
+        <w:t xml:space="preserve"> enrichment score, gene expression).</w:t>
       </w:r>
     </w:p>
     <w:p>
@@ -166,28 +110,7 @@
           <w:sz w:val="24"/>
           <w:szCs w:val="24"/>
         </w:rPr>
-        <w:t xml:space="preserve">EVEALER2.0 is a powerful tool to investigate mutually exclusive binary features that are correlated with a continuous target. </w:t>
-      </w:r>
-      <w:r>
-        <w:rPr>
-          <w:sz w:val="24"/>
-          <w:szCs w:val="24"/>
-        </w:rPr>
-        <w:t>It loops through the provided features and for each iteration, choose a feature that has highest conditional information coefficient value</w:t>
-      </w:r>
-      <w:r>
-        <w:rPr>
-          <w:sz w:val="24"/>
-          <w:szCs w:val="24"/>
-        </w:rPr>
-        <w:t xml:space="preserve"> based on provided target and seed in each iteration</w:t>
-      </w:r>
-      <w:r>
-        <w:rPr>
-          <w:sz w:val="24"/>
-          <w:szCs w:val="24"/>
-        </w:rPr>
-        <w:t>.</w:t>
+        <w:t>EVEALER2.0 is a powerful tool to investigate mutually exclusive binary features that are correlated with a continuous target. It loops through the provided features and for each iteration, choose a feature that has highest conditional information coefficient value based on provided target and seed in each iteration.</w:t>
       </w:r>
     </w:p>
     <w:p>
@@ -328,7 +251,6 @@
     <w:p>
       <w:pPr>
         <w:rPr>
-          <w:rFonts w:hint="eastAsia"/>
           <w:b/>
           <w:bCs/>
           <w:sz w:val="36"/>
@@ -342,58 +264,58 @@
           <w:sz w:val="36"/>
           <w:szCs w:val="36"/>
         </w:rPr>
-        <w:t>Algorithm</w:t>
-      </w:r>
-      <w:r>
+        <w:t>Algorithm:</w:t>
+      </w:r>
+    </w:p>
+    <w:p>
+      <w:pPr>
+        <w:rPr>
+          <w:sz w:val="24"/>
+          <w:szCs w:val="24"/>
+        </w:rPr>
+      </w:pPr>
+      <w:r>
+        <w:rPr>
+          <w:rFonts w:hint="eastAsia"/>
+          <w:sz w:val="24"/>
+          <w:szCs w:val="24"/>
+        </w:rPr>
+        <w:t>P</w:t>
+      </w:r>
+      <w:r>
+        <w:rPr>
+          <w:sz w:val="24"/>
+          <w:szCs w:val="24"/>
+        </w:rPr>
+        <w:t>UT PSEUDOCODE HERE</w:t>
+      </w:r>
+    </w:p>
+    <w:p>
+      <w:pPr>
+        <w:rPr>
+          <w:rFonts w:hint="eastAsia"/>
+          <w:sz w:val="24"/>
+          <w:szCs w:val="24"/>
+        </w:rPr>
+      </w:pPr>
+    </w:p>
+    <w:p>
+      <w:pPr>
         <w:rPr>
           <w:b/>
           <w:bCs/>
           <w:sz w:val="36"/>
           <w:szCs w:val="36"/>
         </w:rPr>
-        <w:t>:</w:t>
-      </w:r>
-    </w:p>
-    <w:p>
-      <w:pPr>
-        <w:rPr>
-          <w:sz w:val="24"/>
-          <w:szCs w:val="24"/>
-        </w:rPr>
-      </w:pPr>
-      <w:r>
-        <w:rPr>
-          <w:rFonts w:hint="eastAsia"/>
-          <w:sz w:val="24"/>
-          <w:szCs w:val="24"/>
-        </w:rPr>
-        <w:t>P</w:t>
-      </w:r>
-      <w:r>
-        <w:rPr>
-          <w:sz w:val="24"/>
-          <w:szCs w:val="24"/>
-        </w:rPr>
-        <w:t>UT PSEUDOCODE HERE</w:t>
-      </w:r>
-    </w:p>
-    <w:p>
-      <w:pPr>
-        <w:rPr>
-          <w:rFonts w:hint="eastAsia"/>
+      </w:pPr>
+      <w:r>
+        <w:rPr>
           <w:b/>
           <w:bCs/>
           <w:sz w:val="36"/>
           <w:szCs w:val="36"/>
         </w:rPr>
-      </w:pPr>
-      <w:r>
-        <w:rPr>
-          <w:b/>
-          <w:bCs/>
-          <w:sz w:val="36"/>
-          <w:szCs w:val="36"/>
-        </w:rPr>
+        <w:lastRenderedPageBreak/>
         <w:t>Parameters</w:t>
       </w:r>
       <w:r>
@@ -424,7 +346,6 @@
           <w:p>
             <w:pPr>
               <w:rPr>
-                <w:rFonts w:hint="eastAsia"/>
                 <w:b/>
                 <w:bCs/>
                 <w:sz w:val="24"/>
@@ -439,7 +360,6 @@
                 <w:sz w:val="24"/>
                 <w:szCs w:val="24"/>
               </w:rPr>
-              <w:lastRenderedPageBreak/>
               <w:t>N</w:t>
             </w:r>
             <w:r>
@@ -460,7 +380,6 @@
           <w:p>
             <w:pPr>
               <w:rPr>
-                <w:rFonts w:hint="eastAsia"/>
                 <w:b/>
                 <w:bCs/>
                 <w:sz w:val="24"/>
@@ -497,7 +416,6 @@
           <w:p>
             <w:pPr>
               <w:rPr>
-                <w:rFonts w:hint="eastAsia"/>
                 <w:sz w:val="24"/>
                 <w:szCs w:val="24"/>
               </w:rPr>
@@ -520,7 +438,6 @@
           <w:p>
             <w:pPr>
               <w:rPr>
-                <w:rFonts w:hint="eastAsia"/>
                 <w:sz w:val="24"/>
                 <w:szCs w:val="24"/>
               </w:rPr>
@@ -567,7 +484,6 @@
           <w:p>
             <w:pPr>
               <w:rPr>
-                <w:rFonts w:hint="eastAsia"/>
                 <w:sz w:val="24"/>
                 <w:szCs w:val="24"/>
               </w:rPr>
@@ -598,7 +514,6 @@
           <w:p>
             <w:pPr>
               <w:rPr>
-                <w:rFonts w:hint="eastAsia"/>
                 <w:sz w:val="24"/>
                 <w:szCs w:val="24"/>
               </w:rPr>
@@ -616,14 +531,7 @@
                 <w:sz w:val="24"/>
                 <w:szCs w:val="24"/>
               </w:rPr>
-              <w:t xml:space="preserve">ame of </w:t>
-            </w:r>
-            <w:r>
-              <w:rPr>
-                <w:sz w:val="24"/>
-                <w:szCs w:val="24"/>
-              </w:rPr>
-              <w:t>target in target file. Take first row in default.</w:t>
+              <w:t>ame of target in target file. Take first row in default.</w:t>
             </w:r>
           </w:p>
         </w:tc>
@@ -636,7 +544,6 @@
           <w:p>
             <w:pPr>
               <w:rPr>
-                <w:rFonts w:hint="eastAsia"/>
                 <w:sz w:val="24"/>
                 <w:szCs w:val="24"/>
               </w:rPr>
@@ -659,7 +566,6 @@
           <w:p>
             <w:pPr>
               <w:rPr>
-                <w:rFonts w:hint="eastAsia"/>
                 <w:sz w:val="24"/>
                 <w:szCs w:val="24"/>
               </w:rPr>
@@ -706,7 +612,6 @@
           <w:p>
             <w:pPr>
               <w:rPr>
-                <w:rFonts w:hint="eastAsia"/>
                 <w:sz w:val="24"/>
                 <w:szCs w:val="24"/>
               </w:rPr>
@@ -735,7 +640,6 @@
           <w:p>
             <w:pPr>
               <w:rPr>
-                <w:rFonts w:hint="eastAsia"/>
                 <w:sz w:val="24"/>
                 <w:szCs w:val="24"/>
               </w:rPr>
@@ -753,14 +657,7 @@
                 <w:sz w:val="24"/>
                 <w:szCs w:val="24"/>
               </w:rPr>
-              <w:t xml:space="preserve">refix of </w:t>
-            </w:r>
-            <w:r>
-              <w:rPr>
-                <w:sz w:val="24"/>
-                <w:szCs w:val="24"/>
-              </w:rPr>
-              <w:t>result files.</w:t>
+              <w:t>refix of result files.</w:t>
             </w:r>
           </w:p>
         </w:tc>
@@ -773,7 +670,6 @@
           <w:p>
             <w:pPr>
               <w:rPr>
-                <w:rFonts w:hint="eastAsia"/>
                 <w:sz w:val="24"/>
                 <w:szCs w:val="24"/>
               </w:rPr>
@@ -804,7 +700,6 @@
           <w:p>
             <w:pPr>
               <w:rPr>
-                <w:rFonts w:hint="eastAsia"/>
                 <w:sz w:val="24"/>
                 <w:szCs w:val="24"/>
               </w:rPr>
@@ -851,7 +746,6 @@
           <w:p>
             <w:pPr>
               <w:rPr>
-                <w:rFonts w:hint="eastAsia"/>
                 <w:sz w:val="24"/>
                 <w:szCs w:val="24"/>
               </w:rPr>
@@ -882,7 +776,6 @@
           <w:p>
             <w:pPr>
               <w:rPr>
-                <w:rFonts w:hint="eastAsia"/>
                 <w:sz w:val="24"/>
                 <w:szCs w:val="24"/>
               </w:rPr>
@@ -913,7 +806,6 @@
           <w:p>
             <w:pPr>
               <w:rPr>
-                <w:rFonts w:hint="eastAsia"/>
                 <w:sz w:val="24"/>
                 <w:szCs w:val="24"/>
               </w:rPr>
@@ -944,7 +836,6 @@
           <w:p>
             <w:pPr>
               <w:rPr>
-                <w:rFonts w:hint="eastAsia"/>
                 <w:sz w:val="24"/>
                 <w:szCs w:val="24"/>
               </w:rPr>
@@ -983,7 +874,6 @@
           <w:p>
             <w:pPr>
               <w:rPr>
-                <w:rFonts w:hint="eastAsia"/>
                 <w:sz w:val="24"/>
                 <w:szCs w:val="24"/>
               </w:rPr>
@@ -1060,7 +950,6 @@
           <w:p>
             <w:pPr>
               <w:rPr>
-                <w:rFonts w:hint="eastAsia"/>
                 <w:sz w:val="24"/>
                 <w:szCs w:val="24"/>
               </w:rPr>
@@ -1091,7 +980,6 @@
           <w:p>
             <w:pPr>
               <w:rPr>
-                <w:rFonts w:hint="eastAsia"/>
                 <w:sz w:val="24"/>
                 <w:szCs w:val="24"/>
               </w:rPr>
@@ -1147,7 +1035,6 @@
           <w:p>
             <w:pPr>
               <w:rPr>
-                <w:rFonts w:hint="eastAsia"/>
                 <w:sz w:val="24"/>
                 <w:szCs w:val="24"/>
               </w:rPr>
@@ -1170,7 +1057,6 @@
           <w:p>
             <w:pPr>
               <w:rPr>
-                <w:rFonts w:hint="eastAsia"/>
                 <w:sz w:val="24"/>
                 <w:szCs w:val="24"/>
               </w:rPr>
@@ -1201,7 +1087,6 @@
           <w:p>
             <w:pPr>
               <w:rPr>
-                <w:rFonts w:hint="eastAsia"/>
                 <w:sz w:val="24"/>
                 <w:szCs w:val="24"/>
               </w:rPr>
@@ -1223,7 +1108,6 @@
           <w:p>
             <w:pPr>
               <w:rPr>
-                <w:rFonts w:hint="eastAsia"/>
                 <w:sz w:val="24"/>
                 <w:szCs w:val="24"/>
               </w:rPr>
@@ -1284,7 +1168,6 @@
           <w:p>
             <w:pPr>
               <w:rPr>
-                <w:rFonts w:hint="eastAsia"/>
                 <w:sz w:val="24"/>
                 <w:szCs w:val="24"/>
               </w:rPr>
@@ -1315,7 +1198,6 @@
           <w:p>
             <w:pPr>
               <w:rPr>
-                <w:rFonts w:hint="eastAsia"/>
                 <w:sz w:val="24"/>
                 <w:szCs w:val="24"/>
               </w:rPr>
@@ -1346,7 +1228,6 @@
           <w:p>
             <w:pPr>
               <w:rPr>
-                <w:rFonts w:hint="eastAsia"/>
                 <w:sz w:val="24"/>
                 <w:szCs w:val="24"/>
               </w:rPr>
@@ -1377,7 +1258,6 @@
           <w:p>
             <w:pPr>
               <w:rPr>
-                <w:rFonts w:hint="eastAsia"/>
                 <w:sz w:val="24"/>
                 <w:szCs w:val="24"/>
               </w:rPr>
@@ -1395,14 +1275,7 @@
                 <w:sz w:val="24"/>
                 <w:szCs w:val="24"/>
               </w:rPr>
-              <w:t xml:space="preserve">his indicates </w:t>
-            </w:r>
-            <w:r>
-              <w:rPr>
-                <w:sz w:val="24"/>
-                <w:szCs w:val="24"/>
-              </w:rPr>
-              <w:t>adjustment value in bandwidth calculation.</w:t>
+              <w:t>his indicates adjustment value in bandwidth calculation.</w:t>
             </w:r>
           </w:p>
         </w:tc>
@@ -1415,7 +1288,6 @@
           <w:p>
             <w:pPr>
               <w:rPr>
-                <w:rFonts w:hint="eastAsia"/>
                 <w:sz w:val="24"/>
                 <w:szCs w:val="24"/>
               </w:rPr>
@@ -1444,7 +1316,6 @@
           <w:p>
             <w:pPr>
               <w:rPr>
-                <w:rFonts w:hint="eastAsia"/>
                 <w:sz w:val="24"/>
                 <w:szCs w:val="24"/>
               </w:rPr>
@@ -1475,7 +1346,6 @@
           <w:p>
             <w:pPr>
               <w:rPr>
-                <w:rFonts w:hint="eastAsia"/>
                 <w:sz w:val="24"/>
                 <w:szCs w:val="24"/>
               </w:rPr>
@@ -1506,7 +1376,6 @@
           <w:p>
             <w:pPr>
               <w:rPr>
-                <w:rFonts w:hint="eastAsia"/>
                 <w:sz w:val="24"/>
                 <w:szCs w:val="24"/>
               </w:rPr>
@@ -1537,7 +1406,6 @@
           <w:p>
             <w:pPr>
               <w:rPr>
-                <w:rFonts w:hint="eastAsia"/>
                 <w:sz w:val="24"/>
                 <w:szCs w:val="24"/>
               </w:rPr>
@@ -1568,7 +1436,6 @@
           <w:p>
             <w:pPr>
               <w:rPr>
-                <w:rFonts w:hint="eastAsia"/>
                 <w:sz w:val="24"/>
                 <w:szCs w:val="24"/>
               </w:rPr>
@@ -1586,35 +1453,7 @@
                 <w:sz w:val="24"/>
                 <w:szCs w:val="24"/>
               </w:rPr>
-              <w:t xml:space="preserve">his indicates lower threshold of feature filtering. If integer is </w:t>
-            </w:r>
-            <w:r>
-              <w:rPr>
-                <w:sz w:val="24"/>
-                <w:szCs w:val="24"/>
-              </w:rPr>
-              <w:t>provided, then features that ha</w:t>
-            </w:r>
-            <w:r>
-              <w:rPr>
-                <w:sz w:val="24"/>
-                <w:szCs w:val="24"/>
-              </w:rPr>
-              <w:t>ve</w:t>
-            </w:r>
-            <w:r>
-              <w:rPr>
-                <w:sz w:val="24"/>
-                <w:szCs w:val="24"/>
-              </w:rPr>
-              <w:t xml:space="preserve"> less than </w:t>
-            </w:r>
-            <w:r>
-              <w:rPr>
-                <w:sz w:val="24"/>
-                <w:szCs w:val="24"/>
-              </w:rPr>
-              <w:t xml:space="preserve">that number of </w:t>
+              <w:t xml:space="preserve">his indicates lower threshold of feature filtering. If integer is provided, then features that have less than that number of </w:t>
             </w:r>
             <w:proofErr w:type="gramStart"/>
             <w:r>
@@ -1630,7 +1469,15 @@
                 <w:sz w:val="24"/>
                 <w:szCs w:val="24"/>
               </w:rPr>
-              <w:t xml:space="preserve"> mutated are removed. If float if provided, then features that have less than that ratio of sample mutation among all samples are removed.</w:t>
+              <w:t xml:space="preserve"> mutated are removed. If float if provided, then features that have less than that ratio of sample mutation among all samples are </w:t>
+            </w:r>
+            <w:r>
+              <w:rPr>
+                <w:sz w:val="24"/>
+                <w:szCs w:val="24"/>
+              </w:rPr>
+              <w:lastRenderedPageBreak/>
+              <w:t>removed.</w:t>
             </w:r>
           </w:p>
         </w:tc>
@@ -1643,7 +1490,6 @@
           <w:p>
             <w:pPr>
               <w:rPr>
-                <w:rFonts w:hint="eastAsia"/>
                 <w:sz w:val="24"/>
                 <w:szCs w:val="24"/>
               </w:rPr>
@@ -1655,6 +1501,7 @@
                 <w:sz w:val="24"/>
                 <w:szCs w:val="24"/>
               </w:rPr>
+              <w:lastRenderedPageBreak/>
               <w:t>h</w:t>
             </w:r>
             <w:r>
@@ -1674,7 +1521,6 @@
           <w:p>
             <w:pPr>
               <w:rPr>
-                <w:rFonts w:hint="eastAsia"/>
                 <w:sz w:val="24"/>
                 <w:szCs w:val="24"/>
               </w:rPr>
@@ -1692,29 +1538,7 @@
                 <w:sz w:val="24"/>
                 <w:szCs w:val="24"/>
               </w:rPr>
-              <w:t xml:space="preserve">his indicates </w:t>
-            </w:r>
-            <w:r>
-              <w:rPr>
-                <w:sz w:val="24"/>
-                <w:szCs w:val="24"/>
-              </w:rPr>
-              <w:t xml:space="preserve">higher </w:t>
-            </w:r>
-            <w:r>
-              <w:rPr>
-                <w:sz w:val="24"/>
-                <w:szCs w:val="24"/>
-              </w:rPr>
-              <w:t xml:space="preserve">threshold of feature filtering. If </w:t>
-            </w:r>
-            <w:r>
-              <w:rPr>
-                <w:sz w:val="24"/>
-                <w:szCs w:val="24"/>
-              </w:rPr>
-              <w:lastRenderedPageBreak/>
-              <w:t xml:space="preserve">integer is provided, then features that have </w:t>
+              <w:t xml:space="preserve">his indicates higher threshold of feature filtering. If integer is provided, then features that have </w:t>
             </w:r>
             <w:proofErr w:type="gramStart"/>
             <w:r>
@@ -1722,14 +1546,7 @@
                 <w:sz w:val="24"/>
                 <w:szCs w:val="24"/>
               </w:rPr>
-              <w:t xml:space="preserve">more </w:t>
-            </w:r>
-            <w:r>
-              <w:rPr>
-                <w:sz w:val="24"/>
-                <w:szCs w:val="24"/>
-              </w:rPr>
-              <w:t xml:space="preserve"> than</w:t>
+              <w:t>more  than</w:t>
             </w:r>
             <w:proofErr w:type="gramEnd"/>
             <w:r>
@@ -1737,21 +1554,7 @@
                 <w:sz w:val="24"/>
                 <w:szCs w:val="24"/>
               </w:rPr>
-              <w:t xml:space="preserve"> that number of sample mutated are removed. If float if provided, then features that have </w:t>
-            </w:r>
-            <w:r>
-              <w:rPr>
-                <w:sz w:val="24"/>
-                <w:szCs w:val="24"/>
-              </w:rPr>
-              <w:t>more</w:t>
-            </w:r>
-            <w:r>
-              <w:rPr>
-                <w:sz w:val="24"/>
-                <w:szCs w:val="24"/>
-              </w:rPr>
-              <w:t xml:space="preserve"> than that ratio of sample mutation among all samples are removed.</w:t>
+              <w:t xml:space="preserve"> that number of sample mutated are removed. If float if provided, then features that have more than that ratio of sample mutation among all samples are removed.</w:t>
             </w:r>
           </w:p>
         </w:tc>
@@ -1764,7 +1567,6 @@
           <w:p>
             <w:pPr>
               <w:rPr>
-                <w:rFonts w:hint="eastAsia"/>
                 <w:sz w:val="24"/>
                 <w:szCs w:val="24"/>
               </w:rPr>
@@ -1776,7 +1578,6 @@
                 <w:sz w:val="24"/>
                 <w:szCs w:val="24"/>
               </w:rPr>
-              <w:lastRenderedPageBreak/>
               <w:t>i</w:t>
             </w:r>
             <w:r>
@@ -1796,7 +1597,6 @@
           <w:p>
             <w:pPr>
               <w:rPr>
-                <w:rFonts w:hint="eastAsia"/>
                 <w:sz w:val="24"/>
                 <w:szCs w:val="24"/>
               </w:rPr>
@@ -1830,28 +1630,7 @@
                 <w:sz w:val="24"/>
                 <w:szCs w:val="24"/>
               </w:rPr>
-              <w:t xml:space="preserve"> option that indicate</w:t>
-            </w:r>
-            <w:r>
-              <w:rPr>
-                <w:sz w:val="24"/>
-                <w:szCs w:val="24"/>
-              </w:rPr>
-              <w:t xml:space="preserve">s </w:t>
-            </w:r>
-            <w:r>
-              <w:rPr>
-                <w:sz w:val="24"/>
-                <w:szCs w:val="24"/>
-              </w:rPr>
-              <w:t xml:space="preserve">if </w:t>
-            </w:r>
-            <w:r>
-              <w:rPr>
-                <w:sz w:val="24"/>
-                <w:szCs w:val="24"/>
-              </w:rPr>
-              <w:t>exactly same features are collapsed together in intermediate figure.</w:t>
+              <w:t xml:space="preserve"> option that indicates if exactly same features are collapsed together in intermediate figure.</w:t>
             </w:r>
           </w:p>
         </w:tc>
@@ -1864,7 +1643,6 @@
           <w:p>
             <w:pPr>
               <w:rPr>
-                <w:rFonts w:hint="eastAsia"/>
                 <w:sz w:val="24"/>
                 <w:szCs w:val="24"/>
               </w:rPr>
@@ -1893,7 +1671,6 @@
           <w:p>
             <w:pPr>
               <w:rPr>
-                <w:rFonts w:hint="eastAsia"/>
                 <w:sz w:val="24"/>
                 <w:szCs w:val="24"/>
               </w:rPr>
@@ -1924,7 +1701,6 @@
           <w:p>
             <w:pPr>
               <w:rPr>
-                <w:rFonts w:hint="eastAsia"/>
                 <w:sz w:val="24"/>
                 <w:szCs w:val="24"/>
               </w:rPr>
@@ -1955,7 +1731,6 @@
           <w:p>
             <w:pPr>
               <w:rPr>
-                <w:rFonts w:hint="eastAsia"/>
                 <w:sz w:val="24"/>
                 <w:szCs w:val="24"/>
               </w:rPr>
@@ -1986,7 +1761,6 @@
           <w:p>
             <w:pPr>
               <w:rPr>
-                <w:rFonts w:hint="eastAsia"/>
                 <w:sz w:val="24"/>
                 <w:szCs w:val="24"/>
               </w:rPr>
@@ -2017,7 +1791,6 @@
           <w:p>
             <w:pPr>
               <w:rPr>
-                <w:rFonts w:hint="eastAsia"/>
                 <w:sz w:val="24"/>
                 <w:szCs w:val="24"/>
               </w:rPr>
@@ -2051,14 +1824,7 @@
                 <w:sz w:val="24"/>
                 <w:szCs w:val="24"/>
               </w:rPr>
-              <w:t xml:space="preserve"> option that indicates if p-values are calculated</w:t>
-            </w:r>
-            <w:r>
-              <w:rPr>
-                <w:sz w:val="24"/>
-                <w:szCs w:val="24"/>
-              </w:rPr>
-              <w:t>.</w:t>
+              <w:t xml:space="preserve"> option that indicates if p-values are calculated.</w:t>
             </w:r>
           </w:p>
         </w:tc>
@@ -2071,7 +1837,6 @@
           <w:p>
             <w:pPr>
               <w:rPr>
-                <w:rFonts w:hint="eastAsia"/>
                 <w:sz w:val="24"/>
                 <w:szCs w:val="24"/>
               </w:rPr>
@@ -2102,7 +1867,6 @@
           <w:p>
             <w:pPr>
               <w:rPr>
-                <w:rFonts w:hint="eastAsia"/>
                 <w:sz w:val="24"/>
                 <w:szCs w:val="24"/>
               </w:rPr>
@@ -2149,7 +1913,6 @@
           <w:p>
             <w:pPr>
               <w:rPr>
-                <w:rFonts w:hint="eastAsia"/>
                 <w:sz w:val="24"/>
                 <w:szCs w:val="24"/>
               </w:rPr>
@@ -2180,7 +1943,6 @@
           <w:p>
             <w:pPr>
               <w:rPr>
-                <w:rFonts w:hint="eastAsia"/>
                 <w:sz w:val="24"/>
                 <w:szCs w:val="24"/>
               </w:rPr>
@@ -2227,7 +1989,6 @@
           <w:p>
             <w:pPr>
               <w:rPr>
-                <w:rFonts w:hint="eastAsia"/>
                 <w:sz w:val="24"/>
                 <w:szCs w:val="24"/>
               </w:rPr>
@@ -2258,7 +2019,6 @@
           <w:p>
             <w:pPr>
               <w:rPr>
-                <w:rFonts w:hint="eastAsia"/>
                 <w:sz w:val="24"/>
                 <w:szCs w:val="24"/>
               </w:rPr>
@@ -2305,7 +2065,6 @@
           <w:p>
             <w:pPr>
               <w:rPr>
-                <w:rFonts w:hint="eastAsia"/>
                 <w:sz w:val="24"/>
                 <w:szCs w:val="24"/>
               </w:rPr>
@@ -2336,7 +2095,6 @@
           <w:p>
             <w:pPr>
               <w:rPr>
-                <w:rFonts w:hint="eastAsia"/>
                 <w:sz w:val="24"/>
                 <w:szCs w:val="24"/>
               </w:rPr>
@@ -2367,7 +2125,6 @@
           <w:p>
             <w:pPr>
               <w:rPr>
-                <w:rFonts w:hint="eastAsia"/>
                 <w:sz w:val="24"/>
                 <w:szCs w:val="24"/>
               </w:rPr>
@@ -2398,7 +2155,6 @@
           <w:p>
             <w:pPr>
               <w:rPr>
-                <w:rFonts w:hint="eastAsia"/>
                 <w:sz w:val="24"/>
                 <w:szCs w:val="24"/>
               </w:rPr>
@@ -2445,7 +2201,6 @@
           <w:p>
             <w:pPr>
               <w:rPr>
-                <w:rFonts w:hint="eastAsia"/>
                 <w:sz w:val="24"/>
                 <w:szCs w:val="24"/>
               </w:rPr>
@@ -2474,7 +2229,6 @@
           <w:p>
             <w:pPr>
               <w:rPr>
-                <w:rFonts w:hint="eastAsia"/>
                 <w:sz w:val="24"/>
                 <w:szCs w:val="24"/>
               </w:rPr>
@@ -2492,14 +2246,7 @@
                 <w:sz w:val="24"/>
                 <w:szCs w:val="24"/>
               </w:rPr>
-              <w:t xml:space="preserve">his is the value that is used </w:t>
-            </w:r>
-            <w:r>
-              <w:rPr>
-                <w:sz w:val="24"/>
-                <w:szCs w:val="24"/>
-              </w:rPr>
-              <w:t>raise target values by specific time.</w:t>
+              <w:t>his is the value that is used raise target values by specific time.</w:t>
             </w:r>
           </w:p>
         </w:tc>
@@ -2512,7 +2259,6 @@
           <w:p>
             <w:pPr>
               <w:rPr>
-                <w:rFonts w:hint="eastAsia"/>
                 <w:sz w:val="24"/>
                 <w:szCs w:val="24"/>
               </w:rPr>
@@ -2543,7 +2289,6 @@
           <w:p>
             <w:pPr>
               <w:rPr>
-                <w:rFonts w:hint="eastAsia"/>
                 <w:sz w:val="24"/>
                 <w:szCs w:val="24"/>
               </w:rPr>
@@ -2606,7 +2351,6 @@
           <w:p>
             <w:pPr>
               <w:rPr>
-                <w:rFonts w:hint="eastAsia"/>
                 <w:sz w:val="24"/>
                 <w:szCs w:val="24"/>
               </w:rPr>
@@ -2637,7 +2381,6 @@
           <w:p>
             <w:pPr>
               <w:rPr>
-                <w:rFonts w:hint="eastAsia"/>
                 <w:sz w:val="24"/>
                 <w:szCs w:val="24"/>
               </w:rPr>
@@ -2672,7 +2415,6 @@
     <w:p>
       <w:pPr>
         <w:rPr>
-          <w:rFonts w:hint="eastAsia"/>
           <w:b/>
           <w:bCs/>
           <w:sz w:val="36"/>
@@ -2686,16 +2428,7 @@
           <w:sz w:val="36"/>
           <w:szCs w:val="36"/>
         </w:rPr>
-        <w:t>Input Files</w:t>
-      </w:r>
-      <w:r>
-        <w:rPr>
-          <w:b/>
-          <w:bCs/>
-          <w:sz w:val="36"/>
-          <w:szCs w:val="36"/>
-        </w:rPr>
-        <w:t>:</w:t>
+        <w:t>Input Files:</w:t>
       </w:r>
     </w:p>
     <w:p>
@@ -2809,6 +2542,7 @@
           <w:sz w:val="24"/>
           <w:szCs w:val="24"/>
         </w:rPr>
+        <w:lastRenderedPageBreak/>
         <w:t>T</w:t>
       </w:r>
       <w:r>
@@ -2838,7 +2572,6 @@
           <w:sz w:val="24"/>
           <w:szCs w:val="24"/>
         </w:rPr>
-        <w:lastRenderedPageBreak/>
         <w:t>O</w:t>
       </w:r>
       <w:r>
@@ -3080,11 +2813,478 @@
         </w:numPr>
         <w:ind w:firstLineChars="0"/>
         <w:rPr>
+          <w:sz w:val="24"/>
+          <w:szCs w:val="24"/>
+        </w:rPr>
+      </w:pPr>
+      <w:r>
+        <w:rPr>
           <w:rFonts w:hint="eastAsia"/>
           <w:sz w:val="24"/>
           <w:szCs w:val="24"/>
         </w:rPr>
-      </w:pPr>
+        <w:t>Optional</w:t>
+      </w:r>
+      <w:r>
+        <w:rPr>
+          <w:sz w:val="24"/>
+          <w:szCs w:val="24"/>
+        </w:rPr>
+        <w:t xml:space="preserve"> sample list: txt file</w:t>
+      </w:r>
+    </w:p>
+    <w:p>
+      <w:pPr>
+        <w:pStyle w:val="a8"/>
+        <w:ind w:left="840" w:firstLineChars="0" w:firstLine="0"/>
+        <w:rPr>
+          <w:sz w:val="24"/>
+          <w:szCs w:val="24"/>
+        </w:rPr>
+      </w:pPr>
+      <w:r>
+        <w:rPr>
+          <w:rFonts w:hint="eastAsia"/>
+          <w:sz w:val="24"/>
+          <w:szCs w:val="24"/>
+        </w:rPr>
+        <w:t>T</w:t>
+      </w:r>
+      <w:r>
+        <w:rPr>
+          <w:sz w:val="24"/>
+          <w:szCs w:val="24"/>
+        </w:rPr>
+        <w:t xml:space="preserve">his file contains list of </w:t>
+      </w:r>
+      <w:proofErr w:type="gramStart"/>
+      <w:r>
+        <w:rPr>
+          <w:sz w:val="24"/>
+          <w:szCs w:val="24"/>
+        </w:rPr>
+        <w:t>sample</w:t>
+      </w:r>
+      <w:proofErr w:type="gramEnd"/>
+      <w:r>
+        <w:rPr>
+          <w:sz w:val="24"/>
+          <w:szCs w:val="24"/>
+        </w:rPr>
+        <w:t xml:space="preserve"> to use for analysis. If user want to run REVEALER on only subset of </w:t>
+      </w:r>
+      <w:proofErr w:type="gramStart"/>
+      <w:r>
+        <w:rPr>
+          <w:sz w:val="24"/>
+          <w:szCs w:val="24"/>
+        </w:rPr>
+        <w:t>samples(</w:t>
+      </w:r>
+      <w:proofErr w:type="gramEnd"/>
+      <w:r>
+        <w:rPr>
+          <w:sz w:val="24"/>
+          <w:szCs w:val="24"/>
+        </w:rPr>
+        <w:t>for example, sample in only specific cancer type), this can be used.</w:t>
+      </w:r>
+    </w:p>
+    <w:p>
+      <w:pPr>
+        <w:pStyle w:val="a8"/>
+        <w:numPr>
+          <w:ilvl w:val="0"/>
+          <w:numId w:val="1"/>
+        </w:numPr>
+        <w:ind w:firstLineChars="0"/>
+        <w:rPr>
+          <w:sz w:val="24"/>
+          <w:szCs w:val="24"/>
+        </w:rPr>
+      </w:pPr>
+      <w:r>
+        <w:rPr>
+          <w:rFonts w:hint="eastAsia"/>
+          <w:sz w:val="24"/>
+          <w:szCs w:val="24"/>
+        </w:rPr>
+        <w:t>O</w:t>
+      </w:r>
+      <w:r>
+        <w:rPr>
+          <w:sz w:val="24"/>
+          <w:szCs w:val="24"/>
+        </w:rPr>
+        <w:t>ptional gene list: txt file</w:t>
+      </w:r>
+    </w:p>
+    <w:p>
+      <w:pPr>
+        <w:pStyle w:val="a8"/>
+        <w:ind w:left="840" w:firstLineChars="0" w:firstLine="0"/>
+        <w:rPr>
+          <w:sz w:val="24"/>
+          <w:szCs w:val="24"/>
+        </w:rPr>
+      </w:pPr>
+      <w:r>
+        <w:rPr>
+          <w:rFonts w:hint="eastAsia"/>
+          <w:sz w:val="24"/>
+          <w:szCs w:val="24"/>
+        </w:rPr>
+        <w:t>T</w:t>
+      </w:r>
+      <w:r>
+        <w:rPr>
+          <w:sz w:val="24"/>
+          <w:szCs w:val="24"/>
+        </w:rPr>
+        <w:t xml:space="preserve">his file contains list of genes to use for analysis. If user want to run REVEALER on only subset of </w:t>
+      </w:r>
+      <w:proofErr w:type="gramStart"/>
+      <w:r>
+        <w:rPr>
+          <w:sz w:val="24"/>
+          <w:szCs w:val="24"/>
+        </w:rPr>
+        <w:t>genes(</w:t>
+      </w:r>
+      <w:proofErr w:type="gramEnd"/>
+      <w:r>
+        <w:rPr>
+          <w:sz w:val="24"/>
+          <w:szCs w:val="24"/>
+        </w:rPr>
+        <w:t xml:space="preserve">for example, gene with known </w:t>
+      </w:r>
+      <w:r>
+        <w:rPr>
+          <w:sz w:val="24"/>
+          <w:szCs w:val="24"/>
+        </w:rPr>
+        <w:t>function</w:t>
+      </w:r>
+      <w:r>
+        <w:rPr>
+          <w:sz w:val="24"/>
+          <w:szCs w:val="24"/>
+        </w:rPr>
+        <w:t>), this can be used.</w:t>
+      </w:r>
+    </w:p>
+    <w:p>
+      <w:pPr>
+        <w:rPr>
+          <w:b/>
+          <w:bCs/>
+          <w:sz w:val="36"/>
+          <w:szCs w:val="36"/>
+        </w:rPr>
+      </w:pPr>
+      <w:r>
+        <w:rPr>
+          <w:b/>
+          <w:bCs/>
+          <w:sz w:val="36"/>
+          <w:szCs w:val="36"/>
+        </w:rPr>
+        <w:t>Output</w:t>
+      </w:r>
+      <w:r>
+        <w:rPr>
+          <w:b/>
+          <w:bCs/>
+          <w:sz w:val="36"/>
+          <w:szCs w:val="36"/>
+        </w:rPr>
+        <w:t xml:space="preserve"> Files:</w:t>
+      </w:r>
+    </w:p>
+    <w:p>
+      <w:pPr>
+        <w:pStyle w:val="a8"/>
+        <w:numPr>
+          <w:ilvl w:val="0"/>
+          <w:numId w:val="2"/>
+        </w:numPr>
+        <w:ind w:firstLineChars="0"/>
+        <w:rPr>
+          <w:sz w:val="24"/>
+          <w:szCs w:val="24"/>
+        </w:rPr>
+      </w:pPr>
+      <w:r>
+        <w:rPr>
+          <w:sz w:val="24"/>
+          <w:szCs w:val="24"/>
+        </w:rPr>
+        <w:t>Main Result Heatmap: PDF or PNG image</w:t>
+      </w:r>
+    </w:p>
+    <w:p>
+      <w:pPr>
+        <w:pStyle w:val="a8"/>
+        <w:ind w:left="840" w:firstLineChars="0" w:firstLine="0"/>
+        <w:rPr>
+          <w:sz w:val="24"/>
+          <w:szCs w:val="24"/>
+        </w:rPr>
+      </w:pPr>
+      <w:r>
+        <w:rPr>
+          <w:rFonts w:hint="eastAsia"/>
+          <w:sz w:val="24"/>
+          <w:szCs w:val="24"/>
+        </w:rPr>
+        <w:lastRenderedPageBreak/>
+        <w:t>T</w:t>
+      </w:r>
+      <w:r>
+        <w:rPr>
+          <w:sz w:val="24"/>
+          <w:szCs w:val="24"/>
+        </w:rPr>
+        <w:t xml:space="preserve">he main result heatmap. The first row is target distribution and following rows are top feature picked </w:t>
+      </w:r>
+      <w:r>
+        <w:rPr>
+          <w:sz w:val="24"/>
+          <w:szCs w:val="24"/>
+        </w:rPr>
+        <w:t>in each iteration. Feature name is labeled on left side and optional variations and p-values will be labeled on right side.</w:t>
+      </w:r>
+    </w:p>
+    <w:p>
+      <w:pPr>
+        <w:pStyle w:val="a8"/>
+        <w:numPr>
+          <w:ilvl w:val="0"/>
+          <w:numId w:val="2"/>
+        </w:numPr>
+        <w:ind w:firstLineChars="0"/>
+        <w:rPr>
+          <w:rFonts w:eastAsia="Yu Mincho"/>
+          <w:sz w:val="24"/>
+          <w:szCs w:val="24"/>
+          <w:lang w:eastAsia="ja-JP"/>
+        </w:rPr>
+      </w:pPr>
+      <w:r>
+        <w:rPr>
+          <w:rFonts w:hint="eastAsia"/>
+          <w:sz w:val="24"/>
+          <w:szCs w:val="24"/>
+        </w:rPr>
+        <w:t>O</w:t>
+      </w:r>
+      <w:r>
+        <w:rPr>
+          <w:sz w:val="24"/>
+          <w:szCs w:val="24"/>
+        </w:rPr>
+        <w:t>ptional intermediate heatmap: PDF or PNG image</w:t>
+      </w:r>
+    </w:p>
+    <w:p>
+      <w:pPr>
+        <w:pStyle w:val="a8"/>
+        <w:ind w:left="840" w:firstLineChars="0" w:firstLine="0"/>
+        <w:rPr>
+          <w:sz w:val="24"/>
+          <w:szCs w:val="24"/>
+        </w:rPr>
+      </w:pPr>
+      <w:r>
+        <w:rPr>
+          <w:rFonts w:hint="eastAsia"/>
+          <w:sz w:val="24"/>
+          <w:szCs w:val="24"/>
+        </w:rPr>
+        <w:t>T</w:t>
+      </w:r>
+      <w:r>
+        <w:rPr>
+          <w:sz w:val="24"/>
+          <w:szCs w:val="24"/>
+        </w:rPr>
+        <w:t xml:space="preserve">he intermediate heatmap that is generated one for each iteration. </w:t>
+      </w:r>
+      <w:r>
+        <w:rPr>
+          <w:sz w:val="24"/>
+          <w:szCs w:val="24"/>
+        </w:rPr>
+        <w:t xml:space="preserve">First row is target distribution and following rows are top n features that is picked in this iteration. </w:t>
+      </w:r>
+      <w:r>
+        <w:rPr>
+          <w:sz w:val="24"/>
+          <w:szCs w:val="24"/>
+        </w:rPr>
+        <w:t>Feature name is labeled on left side and optional variations and p-values will be labeled on right side.</w:t>
+      </w:r>
+    </w:p>
+    <w:p>
+      <w:pPr>
+        <w:pStyle w:val="a8"/>
+        <w:numPr>
+          <w:ilvl w:val="0"/>
+          <w:numId w:val="2"/>
+        </w:numPr>
+        <w:ind w:firstLineChars="0"/>
+        <w:rPr>
+          <w:rFonts w:eastAsia="Yu Mincho"/>
+          <w:sz w:val="24"/>
+          <w:szCs w:val="24"/>
+          <w:lang w:eastAsia="ja-JP"/>
+        </w:rPr>
+      </w:pPr>
+      <w:r>
+        <w:rPr>
+          <w:rFonts w:eastAsia="Yu Mincho" w:hint="eastAsia"/>
+          <w:sz w:val="24"/>
+          <w:szCs w:val="24"/>
+          <w:lang w:eastAsia="ja-JP"/>
+        </w:rPr>
+        <w:t>O</w:t>
+      </w:r>
+      <w:r>
+        <w:rPr>
+          <w:rFonts w:eastAsia="Yu Mincho"/>
+          <w:sz w:val="24"/>
+          <w:szCs w:val="24"/>
+          <w:lang w:eastAsia="ja-JP"/>
+        </w:rPr>
+        <w:t xml:space="preserve">ptional allele detail for each final feature: </w:t>
+      </w:r>
+      <w:proofErr w:type="spellStart"/>
+      <w:r>
+        <w:rPr>
+          <w:rFonts w:eastAsia="Yu Mincho"/>
+          <w:sz w:val="24"/>
+          <w:szCs w:val="24"/>
+          <w:lang w:eastAsia="ja-JP"/>
+        </w:rPr>
+        <w:t>gmt</w:t>
+      </w:r>
+      <w:proofErr w:type="spellEnd"/>
+      <w:r>
+        <w:rPr>
+          <w:rFonts w:eastAsia="Yu Mincho"/>
+          <w:sz w:val="24"/>
+          <w:szCs w:val="24"/>
+          <w:lang w:eastAsia="ja-JP"/>
+        </w:rPr>
+        <w:t xml:space="preserve"> file</w:t>
+      </w:r>
+    </w:p>
+    <w:p>
+      <w:pPr>
+        <w:pStyle w:val="a8"/>
+        <w:ind w:left="840" w:firstLineChars="0" w:firstLine="0"/>
+        <w:rPr>
+          <w:sz w:val="24"/>
+          <w:szCs w:val="24"/>
+        </w:rPr>
+      </w:pPr>
+      <w:r>
+        <w:rPr>
+          <w:rFonts w:eastAsia="Yu Mincho"/>
+          <w:sz w:val="24"/>
+          <w:szCs w:val="24"/>
+          <w:lang w:eastAsia="ja-JP"/>
+        </w:rPr>
+        <w:t xml:space="preserve">Allele information is provided for each feature that is selected for the result. This file is generated only when user provide </w:t>
+      </w:r>
+      <w:proofErr w:type="spellStart"/>
+      <w:r>
+        <w:rPr>
+          <w:rFonts w:eastAsia="Yu Mincho"/>
+          <w:sz w:val="24"/>
+          <w:szCs w:val="24"/>
+          <w:lang w:eastAsia="ja-JP"/>
+        </w:rPr>
+        <w:t>gmt</w:t>
+      </w:r>
+      <w:proofErr w:type="spellEnd"/>
+      <w:r>
+        <w:rPr>
+          <w:rFonts w:eastAsia="Yu Mincho"/>
+          <w:sz w:val="24"/>
+          <w:szCs w:val="24"/>
+          <w:lang w:eastAsia="ja-JP"/>
+        </w:rPr>
+        <w:t xml:space="preserve"> file of allele information of all features as input file.</w:t>
+      </w:r>
+    </w:p>
+    <w:p>
+      <w:pPr>
+        <w:pStyle w:val="a8"/>
+        <w:numPr>
+          <w:ilvl w:val="0"/>
+          <w:numId w:val="2"/>
+        </w:numPr>
+        <w:ind w:firstLineChars="0"/>
+        <w:rPr>
+          <w:sz w:val="24"/>
+          <w:szCs w:val="24"/>
+        </w:rPr>
+      </w:pPr>
+      <w:r>
+        <w:rPr>
+          <w:sz w:val="24"/>
+          <w:szCs w:val="24"/>
+        </w:rPr>
+        <w:t>Optional tissue distribution image: PDF or PNG</w:t>
+      </w:r>
+    </w:p>
+    <w:p>
+      <w:pPr>
+        <w:pStyle w:val="a8"/>
+        <w:ind w:left="840" w:firstLineChars="0" w:firstLine="0"/>
+        <w:rPr>
+          <w:sz w:val="24"/>
+          <w:szCs w:val="24"/>
+        </w:rPr>
+      </w:pPr>
+      <w:r>
+        <w:rPr>
+          <w:rFonts w:hint="eastAsia"/>
+          <w:sz w:val="24"/>
+          <w:szCs w:val="24"/>
+        </w:rPr>
+        <w:t>I</w:t>
+      </w:r>
+      <w:r>
+        <w:rPr>
+          <w:sz w:val="24"/>
+          <w:szCs w:val="24"/>
+        </w:rPr>
+        <w:t xml:space="preserve">f tissue distribution of samples </w:t>
+      </w:r>
+      <w:r>
+        <w:rPr>
+          <w:sz w:val="24"/>
+          <w:szCs w:val="24"/>
+        </w:rPr>
+        <w:t>is</w:t>
+      </w:r>
+      <w:r>
+        <w:rPr>
+          <w:sz w:val="24"/>
+          <w:szCs w:val="24"/>
+        </w:rPr>
+        <w:t xml:space="preserve"> provided, then tissue distribution result compared to </w:t>
+      </w:r>
+      <w:r>
+        <w:rPr>
+          <w:sz w:val="24"/>
+          <w:szCs w:val="24"/>
+        </w:rPr>
+        <w:t>target is plotted. First row is target distribution and following rows are tissue type of each sample.</w:t>
+      </w:r>
     </w:p>
     <w:sectPr>
       <w:pgSz w:w="11906" w:h="16838"/>
@@ -3225,8 +3425,100 @@
       </w:pPr>
     </w:lvl>
   </w:abstractNum>
+  <w:abstractNum w:abstractNumId="1" w15:restartNumberingAfterBreak="0">
+    <w:nsid w:val="79A9093D"/>
+    <w:multiLevelType w:val="hybridMultilevel"/>
+    <w:tmpl w:val="1AA8021E"/>
+    <w:lvl w:ilvl="0" w:tplc="8E70F9E2">
+      <w:start w:val="1"/>
+      <w:numFmt w:val="decimal"/>
+      <w:lvlText w:val="%1."/>
+      <w:lvlJc w:val="left"/>
+      <w:pPr>
+        <w:ind w:left="360" w:hanging="360"/>
+      </w:pPr>
+      <w:rPr>
+        <w:rFonts w:hint="default"/>
+      </w:rPr>
+    </w:lvl>
+    <w:lvl w:ilvl="1" w:tplc="04090019">
+      <w:start w:val="1"/>
+      <w:numFmt w:val="lowerLetter"/>
+      <w:lvlText w:val="%2)"/>
+      <w:lvlJc w:val="left"/>
+      <w:pPr>
+        <w:ind w:left="840" w:hanging="420"/>
+      </w:pPr>
+    </w:lvl>
+    <w:lvl w:ilvl="2" w:tplc="0409001B" w:tentative="1">
+      <w:start w:val="1"/>
+      <w:numFmt w:val="lowerRoman"/>
+      <w:lvlText w:val="%3."/>
+      <w:lvlJc w:val="right"/>
+      <w:pPr>
+        <w:ind w:left="1260" w:hanging="420"/>
+      </w:pPr>
+    </w:lvl>
+    <w:lvl w:ilvl="3" w:tplc="0409000F" w:tentative="1">
+      <w:start w:val="1"/>
+      <w:numFmt w:val="decimal"/>
+      <w:lvlText w:val="%4."/>
+      <w:lvlJc w:val="left"/>
+      <w:pPr>
+        <w:ind w:left="1680" w:hanging="420"/>
+      </w:pPr>
+    </w:lvl>
+    <w:lvl w:ilvl="4" w:tplc="04090019" w:tentative="1">
+      <w:start w:val="1"/>
+      <w:numFmt w:val="lowerLetter"/>
+      <w:lvlText w:val="%5)"/>
+      <w:lvlJc w:val="left"/>
+      <w:pPr>
+        <w:ind w:left="2100" w:hanging="420"/>
+      </w:pPr>
+    </w:lvl>
+    <w:lvl w:ilvl="5" w:tplc="0409001B" w:tentative="1">
+      <w:start w:val="1"/>
+      <w:numFmt w:val="lowerRoman"/>
+      <w:lvlText w:val="%6."/>
+      <w:lvlJc w:val="right"/>
+      <w:pPr>
+        <w:ind w:left="2520" w:hanging="420"/>
+      </w:pPr>
+    </w:lvl>
+    <w:lvl w:ilvl="6" w:tplc="0409000F" w:tentative="1">
+      <w:start w:val="1"/>
+      <w:numFmt w:val="decimal"/>
+      <w:lvlText w:val="%7."/>
+      <w:lvlJc w:val="left"/>
+      <w:pPr>
+        <w:ind w:left="2940" w:hanging="420"/>
+      </w:pPr>
+    </w:lvl>
+    <w:lvl w:ilvl="7" w:tplc="04090019" w:tentative="1">
+      <w:start w:val="1"/>
+      <w:numFmt w:val="lowerLetter"/>
+      <w:lvlText w:val="%8)"/>
+      <w:lvlJc w:val="left"/>
+      <w:pPr>
+        <w:ind w:left="3360" w:hanging="420"/>
+      </w:pPr>
+    </w:lvl>
+    <w:lvl w:ilvl="8" w:tplc="0409001B" w:tentative="1">
+      <w:start w:val="1"/>
+      <w:numFmt w:val="lowerRoman"/>
+      <w:lvlText w:val="%9."/>
+      <w:lvlJc w:val="right"/>
+      <w:pPr>
+        <w:ind w:left="3780" w:hanging="420"/>
+      </w:pPr>
+    </w:lvl>
+  </w:abstractNum>
   <w:num w:numId="1" w16cid:durableId="1234660595">
     <w:abstractNumId w:val="0"/>
+  </w:num>
+  <w:num w:numId="2" w16cid:durableId="63838364">
+    <w:abstractNumId w:val="1"/>
   </w:num>
 </w:numbering>
 </file>
@@ -3626,7 +3918,7 @@
   <w:style w:type="paragraph" w:default="1" w:styleId="a">
     <w:name w:val="Normal"/>
     <w:qFormat/>
-    <w:rsid w:val="000C015C"/>
+    <w:rsid w:val="00DF3596"/>
     <w:pPr>
       <w:widowControl w:val="0"/>
       <w:jc w:val="both"/>
@@ -3635,6 +3927,7 @@
   <w:style w:type="character" w:default="1" w:styleId="a0">
     <w:name w:val="Default Paragraph Font"/>
     <w:uiPriority w:val="1"/>
+    <w:semiHidden/>
     <w:unhideWhenUsed/>
   </w:style>
   <w:style w:type="table" w:default="1" w:styleId="a1">
